--- a/QAP_1-Research_and_Feedback.docx
+++ b/QAP_1-Research_and_Feedback.docx
@@ -3,41 +3,169 @@
 <w:document xmlns:wpc="http://schemas.microsoft.com/office/word/2010/wordprocessingCanvas" xmlns:cx="http://schemas.microsoft.com/office/drawing/2014/chartex" xmlns:cx1="http://schemas.microsoft.com/office/drawing/2015/9/8/chartex" xmlns:cx2="http://schemas.microsoft.com/office/drawing/2015/10/21/chartex" xmlns:cx3="http://schemas.microsoft.com/office/drawing/2016/5/9/chartex" xmlns:cx4="http://schemas.microsoft.com/office/drawing/2016/5/10/chartex" xmlns:cx5="http://schemas.microsoft.com/office/drawing/2016/5/11/chartex" xmlns:cx6="http://schemas.microsoft.com/office/drawing/2016/5/12/chartex" xmlns:cx7="http://schemas.microsoft.com/office/drawing/2016/5/13/chartex" xmlns:cx8="http://schemas.microsoft.com/office/drawing/2016/5/14/chartex" xmlns:mc="http://schemas.openxmlformats.org/markup-compatibility/2006" xmlns:aink="http://schemas.microsoft.com/office/drawing/2016/ink" xmlns:am3d="http://schemas.microsoft.com/office/drawing/2017/model3d" xmlns:o="urn:schemas-microsoft-com:office:office" xmlns:oel="http://schemas.microsoft.com/office/2019/extlst" xmlns:r="http://schemas.openxmlformats.org/officeDocument/2006/relationships" xmlns:m="http://schemas.openxmlformats.org/officeDocument/2006/math" xmlns:v="urn:schemas-microsoft-com:vml" xmlns:wp14="http://schemas.microsoft.com/office/word/2010/wordprocessingDrawing" xmlns:wp="http://schemas.openxmlformats.org/drawingml/2006/wordprocessingDrawing" xmlns:w10="urn:schemas-microsoft-com:office:word" xmlns:w="http://schemas.openxmlformats.org/wordprocessingml/2006/main" xmlns:w14="http://schemas.microsoft.com/office/word/2010/wordml" xmlns:w15="http://schemas.microsoft.com/office/word/2012/wordml" xmlns:w16cex="http://schemas.microsoft.com/office/word/2018/wordml/cex" xmlns:w16cid="http://schemas.microsoft.com/office/word/2016/wordml/cid" xmlns:w16="http://schemas.microsoft.com/office/word/2018/wordml" xmlns:w16sdtdh="http://schemas.microsoft.com/office/word/2020/wordml/sdtdatahash" xmlns:w16se="http://schemas.microsoft.com/office/word/2015/wordml/symex" xmlns:wpg="http://schemas.microsoft.com/office/word/2010/wordprocessingGroup" xmlns:wpi="http://schemas.microsoft.com/office/word/2010/wordprocessingInk" xmlns:wne="http://schemas.microsoft.com/office/word/2006/wordml" xmlns:wps="http://schemas.microsoft.com/office/word/2010/wordprocessingShape" mc:Ignorable="w14 w15 w16se w16cid w16 w16cex w16sdtdh wp14">
   <w:body>
     <w:p>
-      <w:r>
+      <w:pPr>
+        <w:rPr>
+          <w:rFonts w:asciiTheme="minorHAnsi" w:hAnsiTheme="minorHAnsi" w:cstheme="minorHAnsi"/>
+        </w:rPr>
+      </w:pPr>
+      <w:r>
+        <w:rPr>
+          <w:rFonts w:asciiTheme="minorHAnsi" w:hAnsiTheme="minorHAnsi" w:cstheme="minorHAnsi"/>
+        </w:rPr>
         <w:t>Full Stack JavaScript (Node.js)</w:t>
       </w:r>
     </w:p>
     <w:p>
-      <w:r>
+      <w:pPr>
+        <w:rPr>
+          <w:rFonts w:asciiTheme="minorHAnsi" w:hAnsiTheme="minorHAnsi" w:cstheme="minorHAnsi"/>
+        </w:rPr>
+      </w:pPr>
+      <w:r>
+        <w:rPr>
+          <w:rFonts w:asciiTheme="minorHAnsi" w:hAnsiTheme="minorHAnsi" w:cstheme="minorHAnsi"/>
+        </w:rPr>
         <w:t>Quantitative Assessment Practice #1</w:t>
       </w:r>
     </w:p>
     <w:p>
-      <w:r>
+      <w:pPr>
+        <w:rPr>
+          <w:rFonts w:asciiTheme="minorHAnsi" w:hAnsiTheme="minorHAnsi" w:cstheme="minorHAnsi"/>
+        </w:rPr>
+      </w:pPr>
+      <w:r>
+        <w:rPr>
+          <w:rFonts w:asciiTheme="minorHAnsi" w:hAnsiTheme="minorHAnsi" w:cstheme="minorHAnsi"/>
+        </w:rPr>
         <w:t>Dominic Whelan</w:t>
       </w:r>
     </w:p>
-    <w:p/>
-    <w:p>
-      <w:pPr>
-        <w:rPr>
-          <w:b/>
-          <w:bCs/>
+    <w:p>
+      <w:pPr>
+        <w:rPr>
+          <w:rFonts w:asciiTheme="minorHAnsi" w:hAnsiTheme="minorHAnsi" w:cstheme="minorHAnsi"/>
+        </w:rPr>
+      </w:pPr>
+    </w:p>
+    <w:p>
+      <w:pPr>
+        <w:rPr>
+          <w:rFonts w:asciiTheme="minorHAnsi" w:hAnsiTheme="minorHAnsi" w:cstheme="minorHAnsi"/>
+          <w:b/>
+          <w:bCs/>
+          <w:sz w:val="28"/>
+          <w:szCs w:val="28"/>
           <w:u w:val="single"/>
         </w:rPr>
       </w:pPr>
-      <w:r>
-        <w:rPr>
-          <w:b/>
-          <w:bCs/>
+    </w:p>
+    <w:p>
+      <w:pPr>
+        <w:rPr>
+          <w:rFonts w:asciiTheme="minorHAnsi" w:hAnsiTheme="minorHAnsi" w:cstheme="minorHAnsi"/>
+          <w:b/>
+          <w:bCs/>
+          <w:sz w:val="28"/>
+          <w:szCs w:val="28"/>
           <w:u w:val="single"/>
         </w:rPr>
+      </w:pPr>
+      <w:r>
+        <w:rPr>
+          <w:rFonts w:asciiTheme="minorHAnsi" w:hAnsiTheme="minorHAnsi" w:cstheme="minorHAnsi"/>
+          <w:b/>
+          <w:bCs/>
+          <w:sz w:val="28"/>
+          <w:szCs w:val="28"/>
+          <w:u w:val="single"/>
+        </w:rPr>
+        <w:t>Research</w:t>
+      </w:r>
+    </w:p>
+    <w:p>
+      <w:pPr>
+        <w:rPr>
+          <w:rFonts w:asciiTheme="minorHAnsi" w:hAnsiTheme="minorHAnsi" w:cstheme="minorHAnsi"/>
+          <w:b/>
+          <w:bCs/>
+          <w:sz w:val="28"/>
+          <w:szCs w:val="28"/>
+          <w:u w:val="single"/>
+        </w:rPr>
+      </w:pPr>
+    </w:p>
+    <w:p>
+      <w:pPr>
+        <w:rPr>
+          <w:rFonts w:asciiTheme="minorHAnsi" w:hAnsiTheme="minorHAnsi" w:cstheme="minorHAnsi"/>
+          <w:b/>
+          <w:bCs/>
+          <w:sz w:val="28"/>
+          <w:szCs w:val="28"/>
+          <w:u w:val="single"/>
+        </w:rPr>
+      </w:pPr>
+      <w:r>
+        <w:rPr>
+          <w:rFonts w:asciiTheme="minorHAnsi" w:hAnsiTheme="minorHAnsi" w:cstheme="minorHAnsi"/>
+          <w:b/>
+          <w:bCs/>
+          <w:sz w:val="28"/>
+          <w:szCs w:val="28"/>
+          <w:u w:val="single"/>
+        </w:rPr>
+        <w:t>Task #</w:t>
+      </w:r>
+      <w:r>
+        <w:rPr>
+          <w:rFonts w:asciiTheme="minorHAnsi" w:hAnsiTheme="minorHAnsi" w:cstheme="minorHAnsi"/>
+          <w:b/>
+          <w:bCs/>
+          <w:sz w:val="28"/>
+          <w:szCs w:val="28"/>
+          <w:u w:val="single"/>
+        </w:rPr>
+        <w:t>1</w:t>
+      </w:r>
+    </w:p>
+    <w:p>
+      <w:pPr>
+        <w:rPr>
+          <w:rFonts w:asciiTheme="minorHAnsi" w:hAnsiTheme="minorHAnsi" w:cstheme="minorHAnsi"/>
+          <w:b/>
+          <w:bCs/>
+          <w:sz w:val="28"/>
+          <w:szCs w:val="28"/>
+          <w:u w:val="single"/>
+        </w:rPr>
+      </w:pPr>
+    </w:p>
+    <w:p>
+      <w:pPr>
+        <w:ind w:left="720"/>
+        <w:rPr>
+          <w:rFonts w:asciiTheme="minorHAnsi" w:hAnsiTheme="minorHAnsi" w:cstheme="minorHAnsi"/>
+          <w:b/>
+          <w:bCs/>
+          <w:u w:val="single"/>
+        </w:rPr>
+      </w:pPr>
+      <w:r>
+        <w:rPr>
+          <w:rFonts w:asciiTheme="minorHAnsi" w:hAnsiTheme="minorHAnsi" w:cstheme="minorHAnsi"/>
+          <w:b/>
+          <w:bCs/>
+          <w:u w:val="single"/>
+        </w:rPr>
         <w:t>Step 1: Core Global Objects of Node.js</w:t>
       </w:r>
     </w:p>
     <w:p>
       <w:pPr>
-        <w:rPr>
+        <w:ind w:left="720"/>
+        <w:rPr>
+          <w:rFonts w:asciiTheme="minorHAnsi" w:hAnsiTheme="minorHAnsi" w:cstheme="minorHAnsi"/>
           <w:b/>
           <w:bCs/>
           <w:u w:val="single"/>
@@ -45,113 +173,208 @@
       </w:pPr>
     </w:p>
     <w:p>
-      <w:r>
-        <w:rPr>
+      <w:pPr>
+        <w:ind w:left="720"/>
+        <w:rPr>
+          <w:rFonts w:asciiTheme="minorHAnsi" w:hAnsiTheme="minorHAnsi" w:cstheme="minorHAnsi"/>
+        </w:rPr>
+      </w:pPr>
+      <w:r>
+        <w:rPr>
+          <w:rFonts w:asciiTheme="minorHAnsi" w:hAnsiTheme="minorHAnsi" w:cstheme="minorHAnsi"/>
           <w:b/>
           <w:bCs/>
         </w:rPr>
         <w:t>http</w:t>
       </w:r>
       <w:r>
+        <w:rPr>
+          <w:rFonts w:asciiTheme="minorHAnsi" w:hAnsiTheme="minorHAnsi" w:cstheme="minorHAnsi"/>
+        </w:rPr>
         <w:t xml:space="preserve"> – This</w:t>
       </w:r>
       <w:r>
+        <w:rPr>
+          <w:rFonts w:asciiTheme="minorHAnsi" w:hAnsiTheme="minorHAnsi" w:cstheme="minorHAnsi"/>
+        </w:rPr>
         <w:t xml:space="preserve"> method can be used to allow Node.js </w:t>
       </w:r>
       <w:r>
+        <w:rPr>
+          <w:rFonts w:asciiTheme="minorHAnsi" w:hAnsiTheme="minorHAnsi" w:cstheme="minorHAnsi"/>
+        </w:rPr>
         <w:t xml:space="preserve">to have </w:t>
       </w:r>
       <w:r>
+        <w:rPr>
+          <w:rFonts w:asciiTheme="minorHAnsi" w:hAnsiTheme="minorHAnsi" w:cstheme="minorHAnsi"/>
+        </w:rPr>
         <w:t>data transferred across the Hyper Text Transfer Protocol. It can be utilized to create a server that listens and responds to the client.</w:t>
       </w:r>
     </w:p>
-    <w:p/>
-    <w:p>
-      <w:r>
-        <w:rPr>
+    <w:p>
+      <w:pPr>
+        <w:ind w:left="720"/>
+        <w:rPr>
+          <w:rFonts w:asciiTheme="minorHAnsi" w:hAnsiTheme="minorHAnsi" w:cstheme="minorHAnsi"/>
+        </w:rPr>
+      </w:pPr>
+    </w:p>
+    <w:p>
+      <w:pPr>
+        <w:ind w:left="720"/>
+        <w:rPr>
+          <w:rFonts w:asciiTheme="minorHAnsi" w:hAnsiTheme="minorHAnsi" w:cstheme="minorHAnsi"/>
+        </w:rPr>
+      </w:pPr>
+      <w:r>
+        <w:rPr>
+          <w:rFonts w:asciiTheme="minorHAnsi" w:hAnsiTheme="minorHAnsi" w:cstheme="minorHAnsi"/>
           <w:b/>
           <w:bCs/>
         </w:rPr>
         <w:t>events</w:t>
       </w:r>
       <w:r>
+        <w:rPr>
+          <w:rFonts w:asciiTheme="minorHAnsi" w:hAnsiTheme="minorHAnsi" w:cstheme="minorHAnsi"/>
+        </w:rPr>
         <w:t xml:space="preserve"> – </w:t>
       </w:r>
       <w:r>
+        <w:rPr>
+          <w:rFonts w:asciiTheme="minorHAnsi" w:hAnsiTheme="minorHAnsi" w:cstheme="minorHAnsi"/>
+        </w:rPr>
         <w:t xml:space="preserve">Used to initiate certain functions on a certain “event”. An “event” </w:t>
       </w:r>
       <w:r>
+        <w:rPr>
+          <w:rFonts w:asciiTheme="minorHAnsi" w:hAnsiTheme="minorHAnsi" w:cstheme="minorHAnsi"/>
+        </w:rPr>
         <w:t>is any action taking place on the computer.</w:t>
       </w:r>
       <w:r>
+        <w:rPr>
+          <w:rFonts w:asciiTheme="minorHAnsi" w:hAnsiTheme="minorHAnsi" w:cstheme="minorHAnsi"/>
+        </w:rPr>
         <w:t xml:space="preserve"> For </w:t>
       </w:r>
       <w:proofErr w:type="gramStart"/>
       <w:r>
+        <w:rPr>
+          <w:rFonts w:asciiTheme="minorHAnsi" w:hAnsiTheme="minorHAnsi" w:cstheme="minorHAnsi"/>
+        </w:rPr>
         <w:t>example</w:t>
       </w:r>
       <w:proofErr w:type="gramEnd"/>
       <w:r>
+        <w:rPr>
+          <w:rFonts w:asciiTheme="minorHAnsi" w:hAnsiTheme="minorHAnsi" w:cstheme="minorHAnsi"/>
+        </w:rPr>
         <w:t xml:space="preserve"> </w:t>
       </w:r>
       <w:r>
+        <w:rPr>
+          <w:rFonts w:asciiTheme="minorHAnsi" w:hAnsiTheme="minorHAnsi" w:cstheme="minorHAnsi"/>
+        </w:rPr>
         <w:t>when a file is opened/closed, something is clicked, etc.</w:t>
       </w:r>
     </w:p>
-    <w:p/>
-    <w:p>
-      <w:pPr>
-        <w:rPr>
-          <w:b/>
-          <w:bCs/>
-        </w:rPr>
-      </w:pPr>
-      <w:r>
-        <w:rPr>
+    <w:p>
+      <w:pPr>
+        <w:ind w:left="720"/>
+        <w:rPr>
+          <w:rFonts w:asciiTheme="minorHAnsi" w:hAnsiTheme="minorHAnsi" w:cstheme="minorHAnsi"/>
+        </w:rPr>
+      </w:pPr>
+    </w:p>
+    <w:p>
+      <w:pPr>
+        <w:ind w:left="720"/>
+        <w:rPr>
+          <w:rFonts w:asciiTheme="minorHAnsi" w:hAnsiTheme="minorHAnsi" w:cstheme="minorHAnsi"/>
+          <w:b/>
+          <w:bCs/>
+        </w:rPr>
+      </w:pPr>
+      <w:r>
+        <w:rPr>
+          <w:rFonts w:asciiTheme="minorHAnsi" w:hAnsiTheme="minorHAnsi" w:cstheme="minorHAnsi"/>
           <w:b/>
           <w:bCs/>
         </w:rPr>
         <w:t>filesystem</w:t>
       </w:r>
       <w:r>
+        <w:rPr>
+          <w:rFonts w:asciiTheme="minorHAnsi" w:hAnsiTheme="minorHAnsi" w:cstheme="minorHAnsi"/>
+        </w:rPr>
         <w:t xml:space="preserve"> </w:t>
       </w:r>
       <w:r>
+        <w:rPr>
+          <w:rFonts w:asciiTheme="minorHAnsi" w:hAnsiTheme="minorHAnsi" w:cstheme="minorHAnsi"/>
+        </w:rPr>
         <w:t>–</w:t>
       </w:r>
       <w:r>
+        <w:rPr>
+          <w:rFonts w:asciiTheme="minorHAnsi" w:hAnsiTheme="minorHAnsi" w:cstheme="minorHAnsi"/>
+        </w:rPr>
         <w:t xml:space="preserve"> </w:t>
       </w:r>
       <w:r>
+        <w:rPr>
+          <w:rFonts w:asciiTheme="minorHAnsi" w:hAnsiTheme="minorHAnsi" w:cstheme="minorHAnsi"/>
+        </w:rPr>
         <w:t>In this object the user gains access to the physical file system. Some of the common uses are to “read”, “create”, “</w:t>
       </w:r>
       <w:r>
+        <w:rPr>
+          <w:rFonts w:asciiTheme="minorHAnsi" w:hAnsiTheme="minorHAnsi" w:cstheme="minorHAnsi"/>
+        </w:rPr>
         <w:t>u</w:t>
       </w:r>
       <w:r>
+        <w:rPr>
+          <w:rFonts w:asciiTheme="minorHAnsi" w:hAnsiTheme="minorHAnsi" w:cstheme="minorHAnsi"/>
+        </w:rPr>
         <w:t>pdate”, “</w:t>
       </w:r>
       <w:r>
+        <w:rPr>
+          <w:rFonts w:asciiTheme="minorHAnsi" w:hAnsiTheme="minorHAnsi" w:cstheme="minorHAnsi"/>
+        </w:rPr>
         <w:t>d</w:t>
       </w:r>
       <w:r>
+        <w:rPr>
+          <w:rFonts w:asciiTheme="minorHAnsi" w:hAnsiTheme="minorHAnsi" w:cstheme="minorHAnsi"/>
+        </w:rPr>
         <w:t>elete”</w:t>
       </w:r>
       <w:r>
+        <w:rPr>
+          <w:rFonts w:asciiTheme="minorHAnsi" w:hAnsiTheme="minorHAnsi" w:cstheme="minorHAnsi"/>
+        </w:rPr>
         <w:t xml:space="preserve"> and “rename” files.</w:t>
       </w:r>
     </w:p>
     <w:p>
       <w:pPr>
-        <w:rPr>
-          <w:b/>
-          <w:bCs/>
-        </w:rPr>
-      </w:pPr>
-    </w:p>
-    <w:p>
-      <w:pPr>
-        <w:rPr>
+        <w:ind w:left="720"/>
+        <w:rPr>
+          <w:rFonts w:asciiTheme="minorHAnsi" w:hAnsiTheme="minorHAnsi" w:cstheme="minorHAnsi"/>
+          <w:b/>
+          <w:bCs/>
+        </w:rPr>
+      </w:pPr>
+    </w:p>
+    <w:p>
+      <w:pPr>
+        <w:ind w:left="720"/>
+        <w:rPr>
+          <w:rFonts w:asciiTheme="minorHAnsi" w:hAnsiTheme="minorHAnsi" w:cstheme="minorHAnsi"/>
           <w:b/>
           <w:bCs/>
           <w:u w:val="single"/>
@@ -159,6 +382,7 @@
       </w:pPr>
       <w:r>
         <w:rPr>
+          <w:rFonts w:asciiTheme="minorHAnsi" w:hAnsiTheme="minorHAnsi" w:cstheme="minorHAnsi"/>
           <w:b/>
           <w:bCs/>
         </w:rPr>
@@ -166,22 +390,43 @@
       </w:r>
       <w:r>
         <w:rPr>
+          <w:rFonts w:asciiTheme="minorHAnsi" w:hAnsiTheme="minorHAnsi" w:cstheme="minorHAnsi"/>
           <w:b/>
           <w:bCs/>
         </w:rPr>
         <w:t>onsole</w:t>
       </w:r>
       <w:r>
+        <w:rPr>
+          <w:rFonts w:asciiTheme="minorHAnsi" w:hAnsiTheme="minorHAnsi" w:cstheme="minorHAnsi"/>
+        </w:rPr>
         <w:t xml:space="preserve"> – </w:t>
       </w:r>
       <w:r>
+        <w:rPr>
+          <w:rFonts w:asciiTheme="minorHAnsi" w:hAnsiTheme="minorHAnsi" w:cstheme="minorHAnsi"/>
+        </w:rPr>
         <w:t>This object has built-in methods of printing information such as warnings, error messages and custom messages. I personally find it very useful for debugging as you can use console.log() to see what is happening with the data being processed.</w:t>
       </w:r>
     </w:p>
-    <w:p/>
-    <w:p>
-      <w:r>
-        <w:rPr>
+    <w:p>
+      <w:pPr>
+        <w:ind w:left="720"/>
+        <w:rPr>
+          <w:rFonts w:asciiTheme="minorHAnsi" w:hAnsiTheme="minorHAnsi" w:cstheme="minorHAnsi"/>
+        </w:rPr>
+      </w:pPr>
+    </w:p>
+    <w:p>
+      <w:pPr>
+        <w:ind w:left="720"/>
+        <w:rPr>
+          <w:rFonts w:asciiTheme="minorHAnsi" w:hAnsiTheme="minorHAnsi" w:cstheme="minorHAnsi"/>
+        </w:rPr>
+      </w:pPr>
+      <w:r>
+        <w:rPr>
+          <w:rFonts w:asciiTheme="minorHAnsi" w:hAnsiTheme="minorHAnsi" w:cstheme="minorHAnsi"/>
           <w:b/>
           <w:bCs/>
         </w:rPr>
@@ -189,20 +434,38 @@
       </w:r>
       <w:r>
         <w:rPr>
+          <w:rFonts w:asciiTheme="minorHAnsi" w:hAnsiTheme="minorHAnsi" w:cstheme="minorHAnsi"/>
           <w:b/>
           <w:bCs/>
         </w:rPr>
         <w:t>uffer</w:t>
       </w:r>
       <w:r>
+        <w:rPr>
+          <w:rFonts w:asciiTheme="minorHAnsi" w:hAnsiTheme="minorHAnsi" w:cstheme="minorHAnsi"/>
+        </w:rPr>
         <w:t xml:space="preserve"> – The main purpose is used for large strings of data that may be problematic to completely retrieve. Buffer allows smaller portions of the data to be viewed in sequence. Dealing with binary data would be an example of where it would be used.</w:t>
       </w:r>
     </w:p>
-    <w:p/>
-    <w:p>
+    <w:p>
+      <w:pPr>
+        <w:ind w:left="720"/>
+        <w:rPr>
+          <w:rFonts w:asciiTheme="minorHAnsi" w:hAnsiTheme="minorHAnsi" w:cstheme="minorHAnsi"/>
+        </w:rPr>
+      </w:pPr>
+    </w:p>
+    <w:p>
+      <w:pPr>
+        <w:ind w:left="720"/>
+        <w:rPr>
+          <w:rFonts w:asciiTheme="minorHAnsi" w:hAnsiTheme="minorHAnsi" w:cstheme="minorHAnsi"/>
+        </w:rPr>
+      </w:pPr>
       <w:proofErr w:type="spellStart"/>
       <w:r>
         <w:rPr>
+          <w:rFonts w:asciiTheme="minorHAnsi" w:hAnsiTheme="minorHAnsi" w:cstheme="minorHAnsi"/>
           <w:b/>
           <w:bCs/>
         </w:rPr>
@@ -210,42 +473,91 @@
       </w:r>
       <w:proofErr w:type="spellEnd"/>
       <w:r>
+        <w:rPr>
+          <w:rFonts w:asciiTheme="minorHAnsi" w:hAnsiTheme="minorHAnsi" w:cstheme="minorHAnsi"/>
+        </w:rPr>
         <w:t xml:space="preserve"> – </w:t>
       </w:r>
       <w:r>
+        <w:rPr>
+          <w:rFonts w:asciiTheme="minorHAnsi" w:hAnsiTheme="minorHAnsi" w:cstheme="minorHAnsi"/>
+        </w:rPr>
         <w:t xml:space="preserve">When a variable is defined within this </w:t>
       </w:r>
       <w:r>
+        <w:rPr>
+          <w:rFonts w:asciiTheme="minorHAnsi" w:hAnsiTheme="minorHAnsi" w:cstheme="minorHAnsi"/>
+        </w:rPr>
         <w:t>object the variable becomes “global”.</w:t>
       </w:r>
       <w:r>
+        <w:rPr>
+          <w:rFonts w:asciiTheme="minorHAnsi" w:hAnsiTheme="minorHAnsi" w:cstheme="minorHAnsi"/>
+        </w:rPr>
         <w:t xml:space="preserve"> A global variable means that the variable can be seen anywhere throughout the program.</w:t>
       </w:r>
     </w:p>
-    <w:p/>
-    <w:p>
-      <w:r>
-        <w:rPr>
+    <w:p>
+      <w:pPr>
+        <w:ind w:left="720"/>
+        <w:rPr>
+          <w:rFonts w:asciiTheme="minorHAnsi" w:hAnsiTheme="minorHAnsi" w:cstheme="minorHAnsi"/>
+        </w:rPr>
+      </w:pPr>
+    </w:p>
+    <w:p>
+      <w:pPr>
+        <w:ind w:left="720"/>
+        <w:rPr>
+          <w:rFonts w:asciiTheme="minorHAnsi" w:hAnsiTheme="minorHAnsi" w:cstheme="minorHAnsi"/>
+        </w:rPr>
+      </w:pPr>
+      <w:r>
+        <w:rPr>
+          <w:rFonts w:asciiTheme="minorHAnsi" w:hAnsiTheme="minorHAnsi" w:cstheme="minorHAnsi"/>
           <w:b/>
           <w:bCs/>
         </w:rPr>
         <w:t>stream</w:t>
       </w:r>
       <w:r>
+        <w:rPr>
+          <w:rFonts w:asciiTheme="minorHAnsi" w:hAnsiTheme="minorHAnsi" w:cstheme="minorHAnsi"/>
+        </w:rPr>
         <w:t xml:space="preserve"> –</w:t>
       </w:r>
       <w:r>
+        <w:rPr>
+          <w:rFonts w:asciiTheme="minorHAnsi" w:hAnsiTheme="minorHAnsi" w:cstheme="minorHAnsi"/>
+        </w:rPr>
         <w:t xml:space="preserve"> This is a type of data exchange that is read piece by piece. Traditionally data is completely read before any processing takes place. Stream allows processing to take place on each piece of data read</w:t>
       </w:r>
       <w:r>
+        <w:rPr>
+          <w:rFonts w:asciiTheme="minorHAnsi" w:hAnsiTheme="minorHAnsi" w:cstheme="minorHAnsi"/>
+        </w:rPr>
         <w:t xml:space="preserve"> to memory improving efficiency.</w:t>
       </w:r>
     </w:p>
-    <w:p/>
-    <w:p>
+    <w:p>
+      <w:pPr>
+        <w:ind w:left="720"/>
+        <w:rPr>
+          <w:rFonts w:asciiTheme="minorHAnsi" w:hAnsiTheme="minorHAnsi" w:cstheme="minorHAnsi"/>
+        </w:rPr>
+      </w:pPr>
+    </w:p>
+    <w:p>
+      <w:pPr>
+        <w:ind w:left="720"/>
+        <w:rPr>
+          <w:rFonts w:asciiTheme="minorHAnsi" w:hAnsiTheme="minorHAnsi" w:cstheme="minorHAnsi"/>
+        </w:rPr>
+      </w:pPr>
       <w:proofErr w:type="spellStart"/>
       <w:r>
         <w:rPr>
+          <w:rFonts w:asciiTheme="minorHAnsi" w:hAnsiTheme="minorHAnsi" w:cstheme="minorHAnsi"/>
           <w:b/>
           <w:bCs/>
         </w:rPr>
@@ -253,145 +565,909 @@
       </w:r>
       <w:proofErr w:type="spellEnd"/>
       <w:r>
+        <w:rPr>
+          <w:rFonts w:asciiTheme="minorHAnsi" w:hAnsiTheme="minorHAnsi" w:cstheme="minorHAnsi"/>
+        </w:rPr>
+        <w:t xml:space="preserve"> –</w:t>
+      </w:r>
+      <w:r>
+        <w:rPr>
+          <w:rFonts w:asciiTheme="minorHAnsi" w:hAnsiTheme="minorHAnsi" w:cstheme="minorHAnsi"/>
+        </w:rPr>
         <w:t xml:space="preserve"> </w:t>
       </w:r>
       <w:r>
+        <w:rPr>
+          <w:rFonts w:asciiTheme="minorHAnsi" w:hAnsiTheme="minorHAnsi" w:cstheme="minorHAnsi"/>
+        </w:rPr>
+        <w:t>The purpose of URL is to separate a web address into smaller portions that can be more easily understood.</w:t>
+      </w:r>
+      <w:r>
+        <w:rPr>
+          <w:rFonts w:asciiTheme="minorHAnsi" w:hAnsiTheme="minorHAnsi" w:cstheme="minorHAnsi"/>
+        </w:rPr>
+        <w:t xml:space="preserve"> Some properties returned by the object include “Host”, “</w:t>
+      </w:r>
+      <w:proofErr w:type="spellStart"/>
+      <w:r>
+        <w:rPr>
+          <w:rFonts w:asciiTheme="minorHAnsi" w:hAnsiTheme="minorHAnsi" w:cstheme="minorHAnsi"/>
+        </w:rPr>
+        <w:t>PathName</w:t>
+      </w:r>
+      <w:proofErr w:type="spellEnd"/>
+      <w:r>
+        <w:rPr>
+          <w:rFonts w:asciiTheme="minorHAnsi" w:hAnsiTheme="minorHAnsi" w:cstheme="minorHAnsi"/>
+        </w:rPr>
+        <w:t>”, “Protocol” and “</w:t>
+      </w:r>
+      <w:proofErr w:type="spellStart"/>
+      <w:r>
+        <w:rPr>
+          <w:rFonts w:asciiTheme="minorHAnsi" w:hAnsiTheme="minorHAnsi" w:cstheme="minorHAnsi"/>
+        </w:rPr>
+        <w:t>Href</w:t>
+      </w:r>
+      <w:proofErr w:type="spellEnd"/>
+      <w:r>
+        <w:rPr>
+          <w:rFonts w:asciiTheme="minorHAnsi" w:hAnsiTheme="minorHAnsi" w:cstheme="minorHAnsi"/>
+        </w:rPr>
+        <w:t>”.</w:t>
+      </w:r>
+    </w:p>
+    <w:p>
+      <w:pPr>
+        <w:ind w:left="720"/>
+        <w:rPr>
+          <w:rFonts w:asciiTheme="minorHAnsi" w:hAnsiTheme="minorHAnsi" w:cstheme="minorHAnsi"/>
+        </w:rPr>
+      </w:pPr>
+    </w:p>
+    <w:p>
+      <w:pPr>
+        <w:ind w:left="720"/>
+        <w:rPr>
+          <w:rFonts w:asciiTheme="minorHAnsi" w:hAnsiTheme="minorHAnsi" w:cstheme="minorHAnsi"/>
+        </w:rPr>
+      </w:pPr>
+      <w:r>
+        <w:rPr>
+          <w:rFonts w:asciiTheme="minorHAnsi" w:hAnsiTheme="minorHAnsi" w:cstheme="minorHAnsi"/>
+          <w:b/>
+          <w:bCs/>
+        </w:rPr>
+        <w:t>path</w:t>
+      </w:r>
+      <w:r>
+        <w:rPr>
+          <w:rFonts w:asciiTheme="minorHAnsi" w:hAnsiTheme="minorHAnsi" w:cstheme="minorHAnsi"/>
+        </w:rPr>
+        <w:t xml:space="preserve"> –</w:t>
+      </w:r>
+      <w:r>
+        <w:rPr>
+          <w:rFonts w:asciiTheme="minorHAnsi" w:hAnsiTheme="minorHAnsi" w:cstheme="minorHAnsi"/>
+        </w:rPr>
+        <w:t xml:space="preserve"> Allows the user to work with file path and directories.</w:t>
+      </w:r>
+      <w:r>
+        <w:rPr>
+          <w:rFonts w:asciiTheme="minorHAnsi" w:hAnsiTheme="minorHAnsi" w:cstheme="minorHAnsi"/>
+        </w:rPr>
+        <w:t xml:space="preserve"> There are different methods of path that return directory name, path name, file extension, etc.</w:t>
+      </w:r>
+    </w:p>
+    <w:p>
+      <w:pPr>
+        <w:ind w:left="720"/>
+        <w:rPr>
+          <w:rFonts w:asciiTheme="minorHAnsi" w:hAnsiTheme="minorHAnsi" w:cstheme="minorHAnsi"/>
+        </w:rPr>
+      </w:pPr>
+    </w:p>
+    <w:p>
+      <w:pPr>
+        <w:ind w:left="720"/>
+        <w:rPr>
+          <w:rFonts w:asciiTheme="minorHAnsi" w:hAnsiTheme="minorHAnsi" w:cstheme="minorHAnsi"/>
+        </w:rPr>
+      </w:pPr>
+      <w:proofErr w:type="spellStart"/>
+      <w:r>
+        <w:rPr>
+          <w:rFonts w:asciiTheme="minorHAnsi" w:hAnsiTheme="minorHAnsi" w:cstheme="minorHAnsi"/>
+          <w:b/>
+          <w:bCs/>
+        </w:rPr>
+        <w:t>os</w:t>
+      </w:r>
+      <w:proofErr w:type="spellEnd"/>
+      <w:r>
+        <w:rPr>
+          <w:rFonts w:asciiTheme="minorHAnsi" w:hAnsiTheme="minorHAnsi" w:cstheme="minorHAnsi"/>
+        </w:rPr>
+        <w:t xml:space="preserve"> </w:t>
+      </w:r>
+      <w:r>
+        <w:rPr>
+          <w:rFonts w:asciiTheme="minorHAnsi" w:hAnsiTheme="minorHAnsi" w:cstheme="minorHAnsi"/>
+        </w:rPr>
         <w:t>–</w:t>
       </w:r>
       <w:r>
+        <w:rPr>
+          <w:rFonts w:asciiTheme="minorHAnsi" w:hAnsiTheme="minorHAnsi" w:cstheme="minorHAnsi"/>
+        </w:rPr>
         <w:t xml:space="preserve"> </w:t>
       </w:r>
       <w:r>
-        <w:t>The purpose of URL is to separate a web address into smaller portions that can be more easily understood.</w:t>
-      </w:r>
-      <w:r>
-        <w:t xml:space="preserve"> Some properties returned by the object include “Host”, “</w:t>
+        <w:rPr>
+          <w:rFonts w:asciiTheme="minorHAnsi" w:hAnsiTheme="minorHAnsi" w:cstheme="minorHAnsi"/>
+        </w:rPr>
+        <w:t xml:space="preserve">Accesses information on the Operating System of a computer. Examples of the information available are memory, </w:t>
+      </w:r>
+      <w:r>
+        <w:rPr>
+          <w:rFonts w:asciiTheme="minorHAnsi" w:hAnsiTheme="minorHAnsi" w:cstheme="minorHAnsi"/>
+        </w:rPr>
+        <w:t>platform, user information, temporary directory, etc.</w:t>
+      </w:r>
+    </w:p>
+    <w:p>
+      <w:pPr>
+        <w:ind w:left="720"/>
+        <w:rPr>
+          <w:rFonts w:asciiTheme="minorHAnsi" w:hAnsiTheme="minorHAnsi" w:cstheme="minorHAnsi"/>
+        </w:rPr>
+      </w:pPr>
+    </w:p>
+    <w:p>
+      <w:pPr>
+        <w:ind w:left="720"/>
+        <w:rPr>
+          <w:rFonts w:asciiTheme="minorHAnsi" w:hAnsiTheme="minorHAnsi" w:cstheme="minorHAnsi"/>
+        </w:rPr>
+      </w:pPr>
+      <w:r>
+        <w:rPr>
+          <w:rFonts w:asciiTheme="minorHAnsi" w:hAnsiTheme="minorHAnsi" w:cstheme="minorHAnsi"/>
+          <w:b/>
+          <w:bCs/>
+        </w:rPr>
+        <w:t>p</w:t>
+      </w:r>
+      <w:r>
+        <w:rPr>
+          <w:rFonts w:asciiTheme="minorHAnsi" w:hAnsiTheme="minorHAnsi" w:cstheme="minorHAnsi"/>
+          <w:b/>
+          <w:bCs/>
+        </w:rPr>
+        <w:t>rocess</w:t>
+      </w:r>
+      <w:r>
+        <w:rPr>
+          <w:rFonts w:asciiTheme="minorHAnsi" w:hAnsiTheme="minorHAnsi" w:cstheme="minorHAnsi"/>
+        </w:rPr>
+        <w:t xml:space="preserve"> – </w:t>
+      </w:r>
+      <w:r>
+        <w:rPr>
+          <w:rFonts w:asciiTheme="minorHAnsi" w:hAnsiTheme="minorHAnsi" w:cstheme="minorHAnsi"/>
+        </w:rPr>
+        <w:t xml:space="preserve">This object is an </w:t>
+      </w:r>
+      <w:r>
+        <w:rPr>
+          <w:rFonts w:asciiTheme="minorHAnsi" w:hAnsiTheme="minorHAnsi" w:cstheme="minorHAnsi"/>
+        </w:rPr>
+        <w:t>“</w:t>
+      </w:r>
+      <w:r>
+        <w:rPr>
+          <w:rFonts w:asciiTheme="minorHAnsi" w:hAnsiTheme="minorHAnsi" w:cstheme="minorHAnsi"/>
+        </w:rPr>
+        <w:t>EventEmitter</w:t>
+      </w:r>
+      <w:r>
+        <w:rPr>
+          <w:rFonts w:asciiTheme="minorHAnsi" w:hAnsiTheme="minorHAnsi" w:cstheme="minorHAnsi"/>
+        </w:rPr>
+        <w:t>”. It can be used to receive data on the current process. Events that can be emitted include “exit”, “</w:t>
       </w:r>
       <w:proofErr w:type="spellStart"/>
       <w:r>
-        <w:t>PathName</w:t>
+        <w:rPr>
+          <w:rFonts w:asciiTheme="minorHAnsi" w:hAnsiTheme="minorHAnsi" w:cstheme="minorHAnsi"/>
+        </w:rPr>
+        <w:t>beforeExit</w:t>
       </w:r>
       <w:proofErr w:type="spellEnd"/>
       <w:r>
-        <w:t>”, “Protocol” and “</w:t>
+        <w:rPr>
+          <w:rFonts w:asciiTheme="minorHAnsi" w:hAnsiTheme="minorHAnsi" w:cstheme="minorHAnsi"/>
+        </w:rPr>
+        <w:t>”, “</w:t>
       </w:r>
       <w:proofErr w:type="spellStart"/>
       <w:r>
-        <w:t>Href</w:t>
+        <w:rPr>
+          <w:rFonts w:asciiTheme="minorHAnsi" w:hAnsiTheme="minorHAnsi" w:cstheme="minorHAnsi"/>
+        </w:rPr>
+        <w:t>uncaughtException</w:t>
       </w:r>
       <w:proofErr w:type="spellEnd"/>
       <w:r>
+        <w:rPr>
+          <w:rFonts w:asciiTheme="minorHAnsi" w:hAnsiTheme="minorHAnsi" w:cstheme="minorHAnsi"/>
+        </w:rPr>
+        <w:t>” and “</w:t>
+      </w:r>
+      <w:proofErr w:type="spellStart"/>
+      <w:r>
+        <w:rPr>
+          <w:rFonts w:asciiTheme="minorHAnsi" w:hAnsiTheme="minorHAnsi" w:cstheme="minorHAnsi"/>
+        </w:rPr>
+        <w:t>signalEvents</w:t>
+      </w:r>
+      <w:proofErr w:type="spellEnd"/>
+      <w:r>
+        <w:rPr>
+          <w:rFonts w:asciiTheme="minorHAnsi" w:hAnsiTheme="minorHAnsi" w:cstheme="minorHAnsi"/>
+        </w:rPr>
         <w:t>”.</w:t>
       </w:r>
     </w:p>
-    <w:p/>
-    <w:p>
-      <w:r>
-        <w:rPr>
-          <w:b/>
-          <w:bCs/>
-        </w:rPr>
-        <w:t>path</w:t>
-      </w:r>
-      <w:r>
-        <w:t xml:space="preserve"> </w:t>
-      </w:r>
-      <w:r>
-        <w:t>–</w:t>
-      </w:r>
-      <w:r>
-        <w:t xml:space="preserve"> Allows the user to work with file path and directories.</w:t>
-      </w:r>
-      <w:r>
-        <w:t xml:space="preserve"> There are different methods of path that return directory name, path name, file extension, etc.</w:t>
-      </w:r>
-    </w:p>
-    <w:p/>
-    <w:p>
+    <w:p>
+      <w:pPr>
+        <w:rPr>
+          <w:rFonts w:asciiTheme="minorHAnsi" w:hAnsiTheme="minorHAnsi" w:cstheme="minorHAnsi"/>
+        </w:rPr>
+      </w:pPr>
+    </w:p>
+    <w:p>
+      <w:pPr>
+        <w:rPr>
+          <w:rFonts w:asciiTheme="minorHAnsi" w:hAnsiTheme="minorHAnsi" w:cstheme="minorHAnsi"/>
+        </w:rPr>
+      </w:pPr>
+    </w:p>
+    <w:p>
+      <w:pPr>
+        <w:rPr>
+          <w:rFonts w:asciiTheme="minorHAnsi" w:hAnsiTheme="minorHAnsi" w:cstheme="minorHAnsi"/>
+        </w:rPr>
+      </w:pPr>
+    </w:p>
+    <w:p>
+      <w:pPr>
+        <w:rPr>
+          <w:rFonts w:asciiTheme="minorHAnsi" w:hAnsiTheme="minorHAnsi" w:cstheme="minorHAnsi"/>
+        </w:rPr>
+      </w:pPr>
+    </w:p>
+    <w:p>
+      <w:pPr>
+        <w:rPr>
+          <w:rFonts w:asciiTheme="minorHAnsi" w:hAnsiTheme="minorHAnsi" w:cstheme="minorHAnsi"/>
+          <w:b/>
+          <w:bCs/>
+          <w:u w:val="single"/>
+        </w:rPr>
+      </w:pPr>
+      <w:r>
+        <w:rPr>
+          <w:rFonts w:asciiTheme="minorHAnsi" w:hAnsiTheme="minorHAnsi" w:cstheme="minorHAnsi"/>
+          <w:b/>
+          <w:bCs/>
+          <w:u w:val="single"/>
+        </w:rPr>
+        <w:t>Feedback</w:t>
+      </w:r>
+      <w:r>
+        <w:rPr>
+          <w:rFonts w:asciiTheme="minorHAnsi" w:hAnsiTheme="minorHAnsi" w:cstheme="minorHAnsi"/>
+          <w:b/>
+          <w:bCs/>
+          <w:u w:val="single"/>
+        </w:rPr>
+        <w:t xml:space="preserve"> Instruc</w:t>
+      </w:r>
+      <w:r>
+        <w:rPr>
+          <w:rFonts w:asciiTheme="minorHAnsi" w:hAnsiTheme="minorHAnsi" w:cstheme="minorHAnsi"/>
+          <w:b/>
+          <w:bCs/>
+          <w:u w:val="single"/>
+        </w:rPr>
+        <w:t>t</w:t>
+      </w:r>
+      <w:r>
+        <w:rPr>
+          <w:rFonts w:asciiTheme="minorHAnsi" w:hAnsiTheme="minorHAnsi" w:cstheme="minorHAnsi"/>
+          <w:b/>
+          <w:bCs/>
+          <w:u w:val="single"/>
+        </w:rPr>
+        <w:t>ions:</w:t>
+      </w:r>
+    </w:p>
+    <w:p>
+      <w:pPr>
+        <w:rPr>
+          <w:rFonts w:asciiTheme="minorHAnsi" w:hAnsiTheme="minorHAnsi" w:cstheme="minorHAnsi"/>
+        </w:rPr>
+      </w:pPr>
+    </w:p>
+    <w:p>
+      <w:pPr>
+        <w:rPr>
+          <w:rFonts w:asciiTheme="minorHAnsi" w:hAnsiTheme="minorHAnsi" w:cstheme="minorHAnsi"/>
+        </w:rPr>
+      </w:pPr>
+      <w:r>
+        <w:rPr>
+          <w:rFonts w:asciiTheme="minorHAnsi" w:hAnsiTheme="minorHAnsi" w:cstheme="minorHAnsi"/>
+        </w:rPr>
+        <w:tab/>
+      </w:r>
+      <w:r>
+        <w:rPr>
+          <w:rFonts w:asciiTheme="minorHAnsi" w:hAnsiTheme="minorHAnsi" w:cstheme="minorHAnsi"/>
+        </w:rPr>
+        <w:t>1.</w:t>
+      </w:r>
+      <w:r>
+        <w:rPr>
+          <w:rFonts w:asciiTheme="minorHAnsi" w:hAnsiTheme="minorHAnsi" w:cstheme="minorHAnsi"/>
+        </w:rPr>
+        <w:t>Hourly breakdown of practice</w:t>
+      </w:r>
+      <w:r>
+        <w:rPr>
+          <w:rFonts w:asciiTheme="minorHAnsi" w:hAnsiTheme="minorHAnsi" w:cstheme="minorHAnsi"/>
+        </w:rPr>
+        <w:t xml:space="preserve"> (estimate)</w:t>
+      </w:r>
+      <w:r>
+        <w:rPr>
+          <w:rFonts w:asciiTheme="minorHAnsi" w:hAnsiTheme="minorHAnsi" w:cstheme="minorHAnsi"/>
+        </w:rPr>
+        <w:t>:</w:t>
+      </w:r>
+    </w:p>
+    <w:p>
+      <w:pPr>
+        <w:rPr>
+          <w:rFonts w:asciiTheme="minorHAnsi" w:hAnsiTheme="minorHAnsi" w:cstheme="minorHAnsi"/>
+        </w:rPr>
+      </w:pPr>
+      <w:r>
+        <w:rPr>
+          <w:rFonts w:asciiTheme="minorHAnsi" w:hAnsiTheme="minorHAnsi" w:cstheme="minorHAnsi"/>
+        </w:rPr>
+        <w:tab/>
+      </w:r>
+      <w:r>
+        <w:rPr>
+          <w:rFonts w:asciiTheme="minorHAnsi" w:hAnsiTheme="minorHAnsi" w:cstheme="minorHAnsi"/>
+        </w:rPr>
+        <w:tab/>
+      </w:r>
+      <w:r>
+        <w:rPr>
+          <w:rFonts w:asciiTheme="minorHAnsi" w:hAnsiTheme="minorHAnsi" w:cstheme="minorHAnsi"/>
+        </w:rPr>
+        <w:t>Research global objects</w:t>
+      </w:r>
+      <w:r>
+        <w:rPr>
+          <w:rFonts w:asciiTheme="minorHAnsi" w:hAnsiTheme="minorHAnsi" w:cstheme="minorHAnsi"/>
+        </w:rPr>
+        <w:tab/>
+        <w:t>-</w:t>
+      </w:r>
+      <w:r>
+        <w:rPr>
+          <w:rFonts w:asciiTheme="minorHAnsi" w:hAnsiTheme="minorHAnsi" w:cstheme="minorHAnsi"/>
+        </w:rPr>
+        <w:tab/>
+        <w:t>3 hrs</w:t>
+      </w:r>
+    </w:p>
+    <w:p>
+      <w:pPr>
+        <w:rPr>
+          <w:rFonts w:asciiTheme="minorHAnsi" w:hAnsiTheme="minorHAnsi" w:cstheme="minorHAnsi"/>
+        </w:rPr>
+      </w:pPr>
+      <w:r>
+        <w:rPr>
+          <w:rFonts w:asciiTheme="minorHAnsi" w:hAnsiTheme="minorHAnsi" w:cstheme="minorHAnsi"/>
+        </w:rPr>
+        <w:tab/>
+      </w:r>
+      <w:r>
+        <w:rPr>
+          <w:rFonts w:asciiTheme="minorHAnsi" w:hAnsiTheme="minorHAnsi" w:cstheme="minorHAnsi"/>
+        </w:rPr>
+        <w:tab/>
+        <w:t>Findings write up</w:t>
+      </w:r>
+      <w:r>
+        <w:rPr>
+          <w:rFonts w:asciiTheme="minorHAnsi" w:hAnsiTheme="minorHAnsi" w:cstheme="minorHAnsi"/>
+        </w:rPr>
+        <w:tab/>
+      </w:r>
+      <w:r>
+        <w:rPr>
+          <w:rFonts w:asciiTheme="minorHAnsi" w:hAnsiTheme="minorHAnsi" w:cstheme="minorHAnsi"/>
+        </w:rPr>
+        <w:tab/>
+        <w:t>-</w:t>
+      </w:r>
+      <w:r>
+        <w:rPr>
+          <w:rFonts w:asciiTheme="minorHAnsi" w:hAnsiTheme="minorHAnsi" w:cstheme="minorHAnsi"/>
+        </w:rPr>
+        <w:tab/>
+        <w:t>1 hr</w:t>
+      </w:r>
+    </w:p>
+    <w:p>
+      <w:pPr>
+        <w:rPr>
+          <w:rFonts w:asciiTheme="minorHAnsi" w:hAnsiTheme="minorHAnsi" w:cstheme="minorHAnsi"/>
+        </w:rPr>
+      </w:pPr>
+      <w:r>
+        <w:rPr>
+          <w:rFonts w:asciiTheme="minorHAnsi" w:hAnsiTheme="minorHAnsi" w:cstheme="minorHAnsi"/>
+        </w:rPr>
+        <w:tab/>
+      </w:r>
+      <w:r>
+        <w:rPr>
+          <w:rFonts w:asciiTheme="minorHAnsi" w:hAnsiTheme="minorHAnsi" w:cstheme="minorHAnsi"/>
+        </w:rPr>
+        <w:tab/>
+        <w:t>Folder/File creation</w:t>
+      </w:r>
+      <w:r>
+        <w:rPr>
+          <w:rFonts w:asciiTheme="minorHAnsi" w:hAnsiTheme="minorHAnsi" w:cstheme="minorHAnsi"/>
+        </w:rPr>
+        <w:tab/>
+      </w:r>
+      <w:r>
+        <w:rPr>
+          <w:rFonts w:asciiTheme="minorHAnsi" w:hAnsiTheme="minorHAnsi" w:cstheme="minorHAnsi"/>
+        </w:rPr>
+        <w:tab/>
+        <w:t>-</w:t>
+      </w:r>
+      <w:r>
+        <w:rPr>
+          <w:rFonts w:asciiTheme="minorHAnsi" w:hAnsiTheme="minorHAnsi" w:cstheme="minorHAnsi"/>
+        </w:rPr>
+        <w:tab/>
+        <w:t>1 hr</w:t>
+      </w:r>
+    </w:p>
+    <w:p>
+      <w:pPr>
+        <w:rPr>
+          <w:rFonts w:asciiTheme="minorHAnsi" w:hAnsiTheme="minorHAnsi" w:cstheme="minorHAnsi"/>
+        </w:rPr>
+      </w:pPr>
+      <w:r>
+        <w:rPr>
+          <w:rFonts w:asciiTheme="minorHAnsi" w:hAnsiTheme="minorHAnsi" w:cstheme="minorHAnsi"/>
+        </w:rPr>
+        <w:tab/>
+      </w:r>
+      <w:r>
+        <w:rPr>
+          <w:rFonts w:asciiTheme="minorHAnsi" w:hAnsiTheme="minorHAnsi" w:cstheme="minorHAnsi"/>
+        </w:rPr>
+        <w:tab/>
+        <w:t>Coding global objects</w:t>
+      </w:r>
+      <w:r>
+        <w:rPr>
+          <w:rFonts w:asciiTheme="minorHAnsi" w:hAnsiTheme="minorHAnsi" w:cstheme="minorHAnsi"/>
+        </w:rPr>
+        <w:tab/>
+      </w:r>
+      <w:r>
+        <w:rPr>
+          <w:rFonts w:asciiTheme="minorHAnsi" w:hAnsiTheme="minorHAnsi" w:cstheme="minorHAnsi"/>
+        </w:rPr>
+        <w:tab/>
+        <w:t>-</w:t>
+      </w:r>
+      <w:r>
+        <w:rPr>
+          <w:rFonts w:asciiTheme="minorHAnsi" w:hAnsiTheme="minorHAnsi" w:cstheme="minorHAnsi"/>
+        </w:rPr>
+        <w:tab/>
+        <w:t>4 hrs</w:t>
+      </w:r>
+    </w:p>
+    <w:p>
+      <w:pPr>
+        <w:rPr>
+          <w:rFonts w:asciiTheme="minorHAnsi" w:hAnsiTheme="minorHAnsi" w:cstheme="minorHAnsi"/>
+        </w:rPr>
+      </w:pPr>
+      <w:r>
+        <w:rPr>
+          <w:rFonts w:asciiTheme="minorHAnsi" w:hAnsiTheme="minorHAnsi" w:cstheme="minorHAnsi"/>
+        </w:rPr>
+        <w:tab/>
+      </w:r>
+      <w:r>
+        <w:rPr>
+          <w:rFonts w:asciiTheme="minorHAnsi" w:hAnsiTheme="minorHAnsi" w:cstheme="minorHAnsi"/>
+        </w:rPr>
+        <w:tab/>
+        <w:t>Coding Modules</w:t>
+      </w:r>
+      <w:r>
+        <w:rPr>
+          <w:rFonts w:asciiTheme="minorHAnsi" w:hAnsiTheme="minorHAnsi" w:cstheme="minorHAnsi"/>
+        </w:rPr>
+        <w:tab/>
+      </w:r>
+      <w:r>
+        <w:rPr>
+          <w:rFonts w:asciiTheme="minorHAnsi" w:hAnsiTheme="minorHAnsi" w:cstheme="minorHAnsi"/>
+        </w:rPr>
+        <w:tab/>
+        <w:t>-</w:t>
+      </w:r>
+      <w:r>
+        <w:rPr>
+          <w:rFonts w:asciiTheme="minorHAnsi" w:hAnsiTheme="minorHAnsi" w:cstheme="minorHAnsi"/>
+        </w:rPr>
+        <w:tab/>
+      </w:r>
+      <w:r>
+        <w:rPr>
+          <w:rFonts w:asciiTheme="minorHAnsi" w:hAnsiTheme="minorHAnsi" w:cstheme="minorHAnsi"/>
+        </w:rPr>
+        <w:t>6</w:t>
+      </w:r>
+      <w:r>
+        <w:rPr>
+          <w:rFonts w:asciiTheme="minorHAnsi" w:hAnsiTheme="minorHAnsi" w:cstheme="minorHAnsi"/>
+        </w:rPr>
+        <w:t xml:space="preserve"> hrs</w:t>
+      </w:r>
+    </w:p>
+    <w:p>
+      <w:pPr>
+        <w:rPr>
+          <w:rFonts w:asciiTheme="minorHAnsi" w:hAnsiTheme="minorHAnsi" w:cstheme="minorHAnsi"/>
+        </w:rPr>
+      </w:pPr>
+      <w:r>
+        <w:rPr>
+          <w:rFonts w:asciiTheme="minorHAnsi" w:hAnsiTheme="minorHAnsi" w:cstheme="minorHAnsi"/>
+        </w:rPr>
+        <w:tab/>
+      </w:r>
+      <w:r>
+        <w:rPr>
+          <w:rFonts w:asciiTheme="minorHAnsi" w:hAnsiTheme="minorHAnsi" w:cstheme="minorHAnsi"/>
+        </w:rPr>
+        <w:tab/>
+        <w:t xml:space="preserve">Sync to </w:t>
+      </w:r>
       <w:proofErr w:type="spellStart"/>
       <w:r>
         <w:rPr>
-          <w:b/>
-          <w:bCs/>
-        </w:rPr>
-        <w:t>os</w:t>
+          <w:rFonts w:asciiTheme="minorHAnsi" w:hAnsiTheme="minorHAnsi" w:cstheme="minorHAnsi"/>
+        </w:rPr>
+        <w:t>Github</w:t>
       </w:r>
       <w:proofErr w:type="spellEnd"/>
       <w:r>
-        <w:t xml:space="preserve"> </w:t>
-      </w:r>
-      <w:r>
-        <w:t>–</w:t>
-      </w:r>
-      <w:r>
-        <w:t xml:space="preserve"> </w:t>
-      </w:r>
-      <w:r>
-        <w:t xml:space="preserve">Accesses information on the Operating System of a computer. Examples of the information available are memory, </w:t>
-      </w:r>
-      <w:r>
-        <w:t>platform, user information, temporary directory, etc.</w:t>
-      </w:r>
-    </w:p>
-    <w:p/>
-    <w:p>
-      <w:r>
-        <w:rPr>
-          <w:b/>
-          <w:bCs/>
-        </w:rPr>
-        <w:t>p</w:t>
-      </w:r>
-      <w:r>
-        <w:rPr>
-          <w:b/>
-          <w:bCs/>
-        </w:rPr>
-        <w:t>rocess</w:t>
-      </w:r>
-      <w:r>
-        <w:t xml:space="preserve"> – </w:t>
-      </w:r>
-      <w:r>
-        <w:t xml:space="preserve">This object is an </w:t>
-      </w:r>
-      <w:r>
-        <w:t>“</w:t>
-      </w:r>
-      <w:r>
-        <w:t>EventEmitter</w:t>
-      </w:r>
-      <w:r>
-        <w:t>”. It can be used to receive data on the current process. Events that can be emitted include “exit”, “</w:t>
-      </w:r>
-      <w:proofErr w:type="spellStart"/>
-      <w:r>
-        <w:t>beforeExit</w:t>
-      </w:r>
-      <w:proofErr w:type="spellEnd"/>
-      <w:r>
-        <w:t>”, “</w:t>
-      </w:r>
-      <w:proofErr w:type="spellStart"/>
-      <w:r>
-        <w:t>uncaughtException</w:t>
-      </w:r>
-      <w:proofErr w:type="spellEnd"/>
-      <w:r>
-        <w:t>” and “</w:t>
-      </w:r>
-      <w:proofErr w:type="spellStart"/>
-      <w:r>
-        <w:t>signalEvents</w:t>
-      </w:r>
-      <w:proofErr w:type="spellEnd"/>
-      <w:r>
-        <w:t>”.</w:t>
-      </w:r>
-    </w:p>
-    <w:p/>
-    <w:p/>
-    <w:p/>
+        <w:rPr>
+          <w:rFonts w:asciiTheme="minorHAnsi" w:hAnsiTheme="minorHAnsi" w:cstheme="minorHAnsi"/>
+        </w:rPr>
+        <w:tab/>
+      </w:r>
+      <w:r>
+        <w:rPr>
+          <w:rFonts w:asciiTheme="minorHAnsi" w:hAnsiTheme="minorHAnsi" w:cstheme="minorHAnsi"/>
+        </w:rPr>
+        <w:tab/>
+      </w:r>
+      <w:r>
+        <w:rPr>
+          <w:rFonts w:asciiTheme="minorHAnsi" w:hAnsiTheme="minorHAnsi" w:cstheme="minorHAnsi"/>
+        </w:rPr>
+        <w:tab/>
+        <w:t>-</w:t>
+      </w:r>
+      <w:r>
+        <w:rPr>
+          <w:rFonts w:asciiTheme="minorHAnsi" w:hAnsiTheme="minorHAnsi" w:cstheme="minorHAnsi"/>
+        </w:rPr>
+        <w:tab/>
+        <w:t>1 hr</w:t>
+      </w:r>
+    </w:p>
+    <w:p>
+      <w:pPr>
+        <w:rPr>
+          <w:rFonts w:asciiTheme="minorHAnsi" w:hAnsiTheme="minorHAnsi" w:cstheme="minorHAnsi"/>
+        </w:rPr>
+      </w:pPr>
+      <w:r>
+        <w:rPr>
+          <w:rFonts w:asciiTheme="minorHAnsi" w:hAnsiTheme="minorHAnsi" w:cstheme="minorHAnsi"/>
+        </w:rPr>
+        <w:tab/>
+      </w:r>
+      <w:r>
+        <w:rPr>
+          <w:rFonts w:asciiTheme="minorHAnsi" w:hAnsiTheme="minorHAnsi" w:cstheme="minorHAnsi"/>
+        </w:rPr>
+        <w:tab/>
+        <w:t>--------------------------------------------------------</w:t>
+      </w:r>
+    </w:p>
+    <w:p>
+      <w:pPr>
+        <w:rPr>
+          <w:rFonts w:asciiTheme="minorHAnsi" w:hAnsiTheme="minorHAnsi" w:cstheme="minorHAnsi"/>
+        </w:rPr>
+      </w:pPr>
+      <w:r>
+        <w:rPr>
+          <w:rFonts w:asciiTheme="minorHAnsi" w:hAnsiTheme="minorHAnsi" w:cstheme="minorHAnsi"/>
+        </w:rPr>
+        <w:tab/>
+      </w:r>
+      <w:r>
+        <w:rPr>
+          <w:rFonts w:asciiTheme="minorHAnsi" w:hAnsiTheme="minorHAnsi" w:cstheme="minorHAnsi"/>
+        </w:rPr>
+        <w:tab/>
+        <w:t>Total</w:t>
+      </w:r>
+      <w:r>
+        <w:rPr>
+          <w:rFonts w:asciiTheme="minorHAnsi" w:hAnsiTheme="minorHAnsi" w:cstheme="minorHAnsi"/>
+        </w:rPr>
+        <w:tab/>
+      </w:r>
+      <w:r>
+        <w:rPr>
+          <w:rFonts w:asciiTheme="minorHAnsi" w:hAnsiTheme="minorHAnsi" w:cstheme="minorHAnsi"/>
+        </w:rPr>
+        <w:tab/>
+      </w:r>
+      <w:r>
+        <w:rPr>
+          <w:rFonts w:asciiTheme="minorHAnsi" w:hAnsiTheme="minorHAnsi" w:cstheme="minorHAnsi"/>
+        </w:rPr>
+        <w:tab/>
+      </w:r>
+      <w:r>
+        <w:rPr>
+          <w:rFonts w:asciiTheme="minorHAnsi" w:hAnsiTheme="minorHAnsi" w:cstheme="minorHAnsi"/>
+        </w:rPr>
+        <w:tab/>
+      </w:r>
+      <w:r>
+        <w:rPr>
+          <w:rFonts w:asciiTheme="minorHAnsi" w:hAnsiTheme="minorHAnsi" w:cstheme="minorHAnsi"/>
+        </w:rPr>
+        <w:tab/>
+        <w:t>16 hrs</w:t>
+      </w:r>
+    </w:p>
+    <w:p>
+      <w:pPr>
+        <w:rPr>
+          <w:rFonts w:asciiTheme="minorHAnsi" w:hAnsiTheme="minorHAnsi" w:cstheme="minorHAnsi"/>
+        </w:rPr>
+      </w:pPr>
+      <w:r>
+        <w:rPr>
+          <w:rFonts w:asciiTheme="minorHAnsi" w:hAnsiTheme="minorHAnsi" w:cstheme="minorHAnsi"/>
+        </w:rPr>
+        <w:tab/>
+      </w:r>
+      <w:r>
+        <w:rPr>
+          <w:rFonts w:asciiTheme="minorHAnsi" w:hAnsiTheme="minorHAnsi" w:cstheme="minorHAnsi"/>
+        </w:rPr>
+        <w:t>2.</w:t>
+      </w:r>
+      <w:r>
+        <w:rPr>
+          <w:rFonts w:asciiTheme="minorHAnsi" w:hAnsiTheme="minorHAnsi" w:cstheme="minorHAnsi"/>
+        </w:rPr>
+        <w:t>Online Resources:</w:t>
+      </w:r>
+    </w:p>
+    <w:p>
+      <w:pPr>
+        <w:rPr>
+          <w:rFonts w:asciiTheme="minorHAnsi" w:hAnsiTheme="minorHAnsi" w:cstheme="minorHAnsi"/>
+        </w:rPr>
+      </w:pPr>
+      <w:r>
+        <w:rPr>
+          <w:rFonts w:asciiTheme="minorHAnsi" w:hAnsiTheme="minorHAnsi" w:cstheme="minorHAnsi"/>
+        </w:rPr>
+        <w:tab/>
+      </w:r>
+      <w:r>
+        <w:rPr>
+          <w:rFonts w:asciiTheme="minorHAnsi" w:hAnsiTheme="minorHAnsi" w:cstheme="minorHAnsi"/>
+        </w:rPr>
+        <w:tab/>
+      </w:r>
+      <w:hyperlink r:id="rId4" w:history="1">
+        <w:r>
+          <w:rPr>
+            <w:rStyle w:val="Hyperlink"/>
+            <w:rFonts w:asciiTheme="minorHAnsi" w:hAnsiTheme="minorHAnsi" w:cstheme="minorHAnsi"/>
+          </w:rPr>
+          <w:t>www.w3schools.com</w:t>
+        </w:r>
+      </w:hyperlink>
+    </w:p>
+    <w:p>
+      <w:pPr>
+        <w:rPr>
+          <w:rFonts w:asciiTheme="minorHAnsi" w:hAnsiTheme="minorHAnsi" w:cstheme="minorHAnsi"/>
+        </w:rPr>
+      </w:pPr>
+      <w:r>
+        <w:rPr>
+          <w:rFonts w:asciiTheme="minorHAnsi" w:hAnsiTheme="minorHAnsi" w:cstheme="minorHAnsi"/>
+        </w:rPr>
+        <w:tab/>
+      </w:r>
+      <w:r>
+        <w:rPr>
+          <w:rFonts w:asciiTheme="minorHAnsi" w:hAnsiTheme="minorHAnsi" w:cstheme="minorHAnsi"/>
+        </w:rPr>
+        <w:tab/>
+      </w:r>
+      <w:hyperlink r:id="rId5" w:history="1">
+        <w:r>
+          <w:rPr>
+            <w:rStyle w:val="Hyperlink"/>
+            <w:rFonts w:asciiTheme="minorHAnsi" w:hAnsiTheme="minorHAnsi" w:cstheme="minorHAnsi"/>
+          </w:rPr>
+          <w:t>www.geeksforgeeks.org</w:t>
+        </w:r>
+      </w:hyperlink>
+    </w:p>
+    <w:p>
+      <w:pPr>
+        <w:rPr>
+          <w:rFonts w:asciiTheme="minorHAnsi" w:hAnsiTheme="minorHAnsi" w:cstheme="minorHAnsi"/>
+        </w:rPr>
+      </w:pPr>
+      <w:r>
+        <w:rPr>
+          <w:rFonts w:asciiTheme="minorHAnsi" w:hAnsiTheme="minorHAnsi" w:cstheme="minorHAnsi"/>
+        </w:rPr>
+        <w:tab/>
+      </w:r>
+      <w:r>
+        <w:rPr>
+          <w:rFonts w:asciiTheme="minorHAnsi" w:hAnsiTheme="minorHAnsi" w:cstheme="minorHAnsi"/>
+        </w:rPr>
+        <w:tab/>
+      </w:r>
+      <w:hyperlink r:id="rId6" w:history="1">
+        <w:r>
+          <w:rPr>
+            <w:rStyle w:val="Hyperlink"/>
+            <w:rFonts w:asciiTheme="minorHAnsi" w:hAnsiTheme="minorHAnsi" w:cstheme="minorHAnsi"/>
+          </w:rPr>
+          <w:t>www.nodejs.dev</w:t>
+        </w:r>
+      </w:hyperlink>
+    </w:p>
+    <w:p>
+      <w:pPr>
+        <w:rPr>
+          <w:rFonts w:asciiTheme="minorHAnsi" w:hAnsiTheme="minorHAnsi" w:cstheme="minorHAnsi"/>
+        </w:rPr>
+      </w:pPr>
+      <w:r>
+        <w:rPr>
+          <w:rFonts w:asciiTheme="minorHAnsi" w:hAnsiTheme="minorHAnsi" w:cstheme="minorHAnsi"/>
+        </w:rPr>
+        <w:tab/>
+      </w:r>
+      <w:r>
+        <w:rPr>
+          <w:rFonts w:asciiTheme="minorHAnsi" w:hAnsiTheme="minorHAnsi" w:cstheme="minorHAnsi"/>
+        </w:rPr>
+        <w:tab/>
+      </w:r>
+    </w:p>
+    <w:p>
+      <w:pPr>
+        <w:rPr>
+          <w:rFonts w:asciiTheme="minorHAnsi" w:hAnsiTheme="minorHAnsi" w:cstheme="minorHAnsi"/>
+        </w:rPr>
+      </w:pPr>
+      <w:r>
+        <w:rPr>
+          <w:rFonts w:asciiTheme="minorHAnsi" w:hAnsiTheme="minorHAnsi" w:cstheme="minorHAnsi"/>
+        </w:rPr>
+        <w:tab/>
+        <w:t>3.The practice was completed on my own</w:t>
+      </w:r>
+    </w:p>
+    <w:p>
+      <w:pPr>
+        <w:rPr>
+          <w:rFonts w:asciiTheme="minorHAnsi" w:hAnsiTheme="minorHAnsi" w:cstheme="minorHAnsi"/>
+        </w:rPr>
+      </w:pPr>
+    </w:p>
+    <w:p>
+      <w:pPr>
+        <w:rPr>
+          <w:rFonts w:asciiTheme="minorHAnsi" w:hAnsiTheme="minorHAnsi" w:cstheme="minorHAnsi"/>
+        </w:rPr>
+      </w:pPr>
+      <w:r>
+        <w:rPr>
+          <w:rFonts w:asciiTheme="minorHAnsi" w:hAnsiTheme="minorHAnsi" w:cstheme="minorHAnsi"/>
+        </w:rPr>
+        <w:tab/>
+        <w:t>4.No questions were asked to instructor</w:t>
+      </w:r>
+      <w:r>
+        <w:rPr>
+          <w:rFonts w:asciiTheme="minorHAnsi" w:hAnsiTheme="minorHAnsi" w:cstheme="minorHAnsi"/>
+        </w:rPr>
+        <w:t>. Samples from class referenced.</w:t>
+      </w:r>
+    </w:p>
+    <w:p>
+      <w:pPr>
+        <w:rPr>
+          <w:rFonts w:asciiTheme="minorHAnsi" w:hAnsiTheme="minorHAnsi" w:cstheme="minorHAnsi"/>
+        </w:rPr>
+      </w:pPr>
+    </w:p>
+    <w:p>
+      <w:pPr>
+        <w:ind w:left="720"/>
+        <w:rPr>
+          <w:rFonts w:asciiTheme="minorHAnsi" w:hAnsiTheme="minorHAnsi" w:cstheme="minorHAnsi"/>
+        </w:rPr>
+      </w:pPr>
+      <w:r>
+        <w:rPr>
+          <w:rFonts w:asciiTheme="minorHAnsi" w:hAnsiTheme="minorHAnsi" w:cstheme="minorHAnsi"/>
+        </w:rPr>
+        <w:t>5.</w:t>
+      </w:r>
+      <w:r>
+        <w:rPr>
+          <w:rFonts w:asciiTheme="minorHAnsi" w:hAnsiTheme="minorHAnsi" w:cstheme="minorHAnsi"/>
+        </w:rPr>
+        <w:t>The difficulty was moderate, and I found completing it a good learning experience. I feel confident in completing similar tasks.</w:t>
+      </w:r>
+    </w:p>
     <w:sectPr>
       <w:pgSz w:w="12240" w:h="15840"/>
       <w:pgMar w:top="1440" w:right="1440" w:bottom="1440" w:left="1440" w:header="708" w:footer="708" w:gutter="0"/>
@@ -824,6 +1900,29 @@
     <w:semiHidden/>
     <w:unhideWhenUsed/>
   </w:style>
+  <w:style w:type="character" w:styleId="Hyperlink">
+    <w:name w:val="Hyperlink"/>
+    <w:basedOn w:val="DefaultParagraphFont"/>
+    <w:uiPriority w:val="99"/>
+    <w:unhideWhenUsed/>
+    <w:rsid w:val="00BD76F5"/>
+    <w:rPr>
+      <w:color w:val="0563C1" w:themeColor="hyperlink"/>
+      <w:u w:val="single"/>
+    </w:rPr>
+  </w:style>
+  <w:style w:type="character" w:styleId="UnresolvedMention">
+    <w:name w:val="Unresolved Mention"/>
+    <w:basedOn w:val="DefaultParagraphFont"/>
+    <w:uiPriority w:val="99"/>
+    <w:semiHidden/>
+    <w:unhideWhenUsed/>
+    <w:rsid w:val="00BD76F5"/>
+    <w:rPr>
+      <w:color w:val="605E5C"/>
+      <w:shd w:val="clear" w:color="auto" w:fill="E1DFDD"/>
+    </w:rPr>
+  </w:style>
 </w:styles>
 </file>
 
